--- a/domain_model_v0.1.docx
+++ b/domain_model_v0.1.docx
@@ -591,6 +591,7 @@
         <w:jc w:val="center"/>
         <w:rPr>
           <w:rFonts w:cstheme="minorHAnsi"/>
+          <w:lang w:val="en-US"/>
         </w:rPr>
       </w:pPr>
       <w:r>
@@ -789,6 +790,7 @@
           </w:rPr>
           <w:t>://</w:t>
         </w:r>
+        <w:proofErr w:type="spellStart"/>
         <w:r>
           <w:rPr>
             <w:rStyle w:val="-"/>
@@ -797,6 +799,7 @@
           </w:rPr>
           <w:t>github</w:t>
         </w:r>
+        <w:proofErr w:type="spellEnd"/>
         <w:r>
           <w:rPr>
             <w:rStyle w:val="-"/>
@@ -819,6 +822,7 @@
           </w:rPr>
           <w:t>/</w:t>
         </w:r>
+        <w:proofErr w:type="spellStart"/>
         <w:r>
           <w:rPr>
             <w:rStyle w:val="-"/>
@@ -827,6 +831,7 @@
           </w:rPr>
           <w:t>VasilisKyriakos</w:t>
         </w:r>
+        <w:proofErr w:type="spellEnd"/>
         <w:r>
           <w:rPr>
             <w:rStyle w:val="-"/>
@@ -3024,38 +3029,45 @@
         <w:rPr>
           <w:b/>
           <w:bCs/>
+          <w:lang w:val="en-US"/>
+        </w:rPr>
+        <w:t>Kid</w:t>
+      </w:r>
+      <w:r>
+        <w:rPr>
+          <w:b/>
+          <w:bCs/>
+        </w:rPr>
+        <w:t xml:space="preserve"> </w:t>
+      </w:r>
+      <w:r>
+        <w:rPr>
+          <w:b/>
+          <w:bCs/>
+          <w:lang w:val="en-US"/>
+        </w:rPr>
+        <w:t>Account</w:t>
+      </w:r>
+      <w:r>
+        <w:rPr>
+          <w:b/>
+          <w:bCs/>
+        </w:rPr>
+        <w:t xml:space="preserve"> </w:t>
+      </w:r>
+      <w:r>
+        <w:rPr>
+          <w:b/>
+          <w:bCs/>
+        </w:rPr>
+        <w:t>(</w:t>
+      </w:r>
+      <w:r>
+        <w:rPr>
+          <w:b/>
+          <w:bCs/>
         </w:rPr>
         <w:t>Παιδικός Λογαριασμός</w:t>
-      </w:r>
-      <w:r>
-        <w:rPr>
-          <w:b/>
-          <w:bCs/>
-        </w:rPr>
-        <w:t xml:space="preserve"> (</w:t>
-      </w:r>
-      <w:r>
-        <w:rPr>
-          <w:b/>
-          <w:bCs/>
-          <w:lang w:val="en-US"/>
-        </w:rPr>
-        <w:t>Kid</w:t>
-      </w:r>
-      <w:r>
-        <w:rPr>
-          <w:b/>
-          <w:bCs/>
-        </w:rPr>
-        <w:t xml:space="preserve"> </w:t>
-      </w:r>
-      <w:r>
-        <w:rPr>
-          <w:b/>
-          <w:bCs/>
-          <w:lang w:val="en-US"/>
-        </w:rPr>
-        <w:t>Account</w:t>
       </w:r>
       <w:r>
         <w:rPr>
